--- a/BASICO_PYTHON.docx
+++ b/BASICO_PYTHON.docx
@@ -5,6 +5,9 @@
     <w:p>
       <w:r>
         <w:t>Para aprende Python</w:t>
+      </w:r>
+      <w:r>
+        <w:t xml:space="preserve"> (1h 17”)</w:t>
       </w:r>
     </w:p>
     <w:p>
@@ -21,6 +24,20 @@
       <w:r>
         <w:t>Codedex.io</w:t>
       </w:r>
+    </w:p>
+    <w:p>
+      <w:pPr>
+        <w:pBdr>
+          <w:bottom w:val="single" w:sz="6" w:space="1" w:color="auto"/>
+        </w:pBdr>
+      </w:pPr>
+    </w:p>
+    <w:p>
+      <w:pPr>
+        <w:pBdr>
+          <w:bottom w:val="single" w:sz="6" w:space="1" w:color="auto"/>
+        </w:pBdr>
+      </w:pPr>
     </w:p>
     <w:p>
       <w:pPr>
@@ -64,7 +81,43 @@
         <w:pBdr>
           <w:bottom w:val="single" w:sz="6" w:space="1" w:color="auto"/>
         </w:pBdr>
+        <w:rPr>
+          <w:rStyle w:val="Hipervnculo"/>
+        </w:rPr>
       </w:pPr>
+      <w:r>
+        <w:t xml:space="preserve">otro repo con </w:t>
+      </w:r>
+      <w:proofErr w:type="gramStart"/>
+      <w:r>
+        <w:t>info</w:t>
+      </w:r>
+      <w:proofErr w:type="gramEnd"/>
+      <w:r>
+        <w:t xml:space="preserve"> pero en ingles</w:t>
+      </w:r>
+    </w:p>
+    <w:p>
+      <w:pPr>
+        <w:pBdr>
+          <w:bottom w:val="single" w:sz="6" w:space="1" w:color="auto"/>
+        </w:pBdr>
+      </w:pPr>
+      <w:hyperlink r:id="rId6" w:history="1">
+        <w:r>
+          <w:rPr>
+            <w:rStyle w:val="Hipervnculo"/>
+          </w:rPr>
+          <w:t>https://github.com/Asabeneh/30-Days-Of-Python</w:t>
+        </w:r>
+      </w:hyperlink>
+    </w:p>
+    <w:p>
+      <w:pPr>
+        <w:pBdr>
+          <w:bottom w:val="single" w:sz="6" w:space="1" w:color="auto"/>
+        </w:pBdr>
+      </w:pPr>
     </w:p>
     <w:p>
       <w:r>
@@ -73,6 +126,9 @@
     </w:p>
     <w:p>
       <w:r>
+        <w:rPr>
+          <w:noProof/>
+        </w:rPr>
         <w:drawing>
           <wp:inline distT="0" distB="0" distL="0" distR="0" wp14:anchorId="691018B2" wp14:editId="29904CAB">
             <wp:extent cx="2690093" cy="2301439"/>
@@ -89,7 +145,7 @@
                     <pic:cNvPicPr/>
                   </pic:nvPicPr>
                   <pic:blipFill>
-                    <a:blip r:embed="rId6"/>
+                    <a:blip r:embed="rId7"/>
                     <a:stretch>
                       <a:fillRect/>
                     </a:stretch>
@@ -113,27 +169,23 @@
     <w:p/>
     <w:p>
       <w:r>
-        <w:t xml:space="preserve">Funciones en Python que tiene incorporadas, por ejemplo tiene hacer ordenación, o transformar un </w:t>
-      </w:r>
-      <w:proofErr w:type="spellStart"/>
-      <w:r>
-        <w:t>int</w:t>
-      </w:r>
-      <w:proofErr w:type="spellEnd"/>
-      <w:r>
-        <w:t xml:space="preserve"> en </w:t>
-      </w:r>
-      <w:proofErr w:type="spellStart"/>
-      <w:r>
-        <w:t>str</w:t>
-      </w:r>
-      <w:proofErr w:type="spellEnd"/>
+        <w:t xml:space="preserve">Funciones en Python que tiene incorporadas, por </w:t>
+      </w:r>
+      <w:r>
+        <w:t>ejemplo,</w:t>
+      </w:r>
+      <w:r>
+        <w:t xml:space="preserve"> ordenación, o transformar un int en str</w:t>
+      </w:r>
+      <w:r>
+        <w:t xml:space="preserve"> o longitud</w:t>
+      </w:r>
       <w:r>
         <w:t xml:space="preserve"> etc. Las podemos leer en </w:t>
       </w:r>
     </w:p>
     <w:p>
-      <w:hyperlink r:id="rId7" w:history="1">
+      <w:hyperlink r:id="rId8" w:history="1">
         <w:r>
           <w:rPr>
             <w:rStyle w:val="Hipervnculo"/>
@@ -144,6 +196,9 @@
     </w:p>
     <w:p>
       <w:r>
+        <w:rPr>
+          <w:noProof/>
+        </w:rPr>
         <w:lastRenderedPageBreak/>
         <w:drawing>
           <wp:inline distT="0" distB="0" distL="0" distR="0" wp14:anchorId="47A798F5" wp14:editId="35F249E7">
@@ -161,7 +216,7 @@
                     <pic:cNvPicPr/>
                   </pic:nvPicPr>
                   <pic:blipFill>
-                    <a:blip r:embed="rId8"/>
+                    <a:blip r:embed="rId9"/>
                     <a:stretch>
                       <a:fillRect/>
                     </a:stretch>
@@ -186,6 +241,9 @@
     <w:p/>
     <w:p>
       <w:r>
+        <w:rPr>
+          <w:noProof/>
+        </w:rPr>
         <w:lastRenderedPageBreak/>
         <w:drawing>
           <wp:inline distT="0" distB="0" distL="0" distR="0" wp14:anchorId="78250F58" wp14:editId="12F2BCF8">
@@ -203,7 +261,7 @@
                     <pic:cNvPicPr/>
                   </pic:nvPicPr>
                   <pic:blipFill>
-                    <a:blip r:embed="rId9"/>
+                    <a:blip r:embed="rId10"/>
                     <a:stretch>
                       <a:fillRect/>
                     </a:stretch>
@@ -230,6 +288,9 @@
         <w:t xml:space="preserve"> </w:t>
       </w:r>
       <w:r>
+        <w:rPr>
+          <w:noProof/>
+        </w:rPr>
         <w:drawing>
           <wp:inline distT="0" distB="0" distL="0" distR="0" wp14:anchorId="00E0EC3C" wp14:editId="00EE055A">
             <wp:extent cx="5400040" cy="3852545"/>
@@ -246,7 +307,7 @@
                     <pic:cNvPicPr/>
                   </pic:nvPicPr>
                   <pic:blipFill>
-                    <a:blip r:embed="rId10"/>
+                    <a:blip r:embed="rId11"/>
                     <a:stretch>
                       <a:fillRect/>
                     </a:stretch>
@@ -1217,6 +1278,18 @@
       <w:shd w:val="clear" w:color="auto" w:fill="E1DFDD"/>
     </w:rPr>
   </w:style>
+  <w:style w:type="character" w:styleId="Hipervnculovisitado">
+    <w:name w:val="FollowedHyperlink"/>
+    <w:basedOn w:val="Fuentedeprrafopredeter"/>
+    <w:uiPriority w:val="99"/>
+    <w:semiHidden/>
+    <w:unhideWhenUsed/>
+    <w:rsid w:val="00996BC5"/>
+    <w:rPr>
+      <w:color w:val="96607D" w:themeColor="followedHyperlink"/>
+      <w:u w:val="single"/>
+    </w:rPr>
+  </w:style>
 </w:styles>
 </file>
 

--- a/BASICO_PYTHON.docx
+++ b/BASICO_PYTHON.docx
@@ -24,20 +24,6 @@
       <w:r>
         <w:t>Codedex.io</w:t>
       </w:r>
-    </w:p>
-    <w:p>
-      <w:pPr>
-        <w:pBdr>
-          <w:bottom w:val="single" w:sz="6" w:space="1" w:color="auto"/>
-        </w:pBdr>
-      </w:pPr>
-    </w:p>
-    <w:p>
-      <w:pPr>
-        <w:pBdr>
-          <w:bottom w:val="single" w:sz="6" w:space="1" w:color="auto"/>
-        </w:pBdr>
-      </w:pPr>
     </w:p>
     <w:p>
       <w:pPr>
@@ -57,7 +43,19 @@
           <w:rPr>
             <w:rStyle w:val="Hipervnculo"/>
           </w:rPr>
-          <w:t>https://www.youtube.com/watch?v=Kp4Mvapo5kc&amp;list=PLNdFk2_brsRdgQXLIlKBXQDeRf3qvXVU_&amp;index=1</w:t>
+          <w:t>https://www.youtube.com</w:t>
+        </w:r>
+        <w:r>
+          <w:rPr>
+            <w:rStyle w:val="Hipervnculo"/>
+          </w:rPr>
+          <w:t>/</w:t>
+        </w:r>
+        <w:r>
+          <w:rPr>
+            <w:rStyle w:val="Hipervnculo"/>
+          </w:rPr>
+          <w:t>watch?v=Kp4Mvapo5kc&amp;list=PLNdFk2_brsRdgQXLIlKBXQDeRf3qvXVU_&amp;index=1</w:t>
         </w:r>
       </w:hyperlink>
     </w:p>
@@ -88,10 +86,12 @@
       <w:r>
         <w:t xml:space="preserve">otro repo con </w:t>
       </w:r>
+      <w:proofErr w:type="spellStart"/>
       <w:proofErr w:type="gramStart"/>
       <w:r>
         <w:t>info</w:t>
       </w:r>
+      <w:proofErr w:type="spellEnd"/>
       <w:proofErr w:type="gramEnd"/>
       <w:r>
         <w:t xml:space="preserve"> pero en ingles</w:t>
@@ -121,10 +121,18 @@
     </w:p>
     <w:p>
       <w:r>
+        <w:rPr>
+          <w:highlight w:val="green"/>
+        </w:rPr>
         <w:t>COMENTARIOS</w:t>
       </w:r>
     </w:p>
     <w:p>
+      <w:pPr>
+        <w:rPr>
+          <w:noProof/>
+        </w:rPr>
+      </w:pPr>
       <w:r>
         <w:rPr>
           <w:noProof/>
@@ -166,80 +174,33 @@
         </w:drawing>
       </w:r>
     </w:p>
-    <w:p/>
     <w:p>
-      <w:r>
-        <w:t xml:space="preserve">Funciones en Python que tiene incorporadas, por </w:t>
-      </w:r>
-      <w:r>
-        <w:t>ejemplo,</w:t>
-      </w:r>
-      <w:r>
-        <w:t xml:space="preserve"> ordenación, o transformar un int en str</w:t>
-      </w:r>
-      <w:r>
-        <w:t xml:space="preserve"> o longitud</w:t>
-      </w:r>
-      <w:r>
-        <w:t xml:space="preserve"> etc. Las podemos leer en </w:t>
-      </w:r>
-    </w:p>
-    <w:p>
-      <w:hyperlink r:id="rId8" w:history="1">
-        <w:r>
-          <w:rPr>
-            <w:rStyle w:val="Hipervnculo"/>
-          </w:rPr>
-          <w:t>https://docs.python.org/es/3/library/functions.html</w:t>
-        </w:r>
-      </w:hyperlink>
-    </w:p>
-    <w:p>
-      <w:r>
+      <w:pPr>
         <w:rPr>
           <w:noProof/>
         </w:rPr>
-        <w:lastRenderedPageBreak/>
-        <w:drawing>
-          <wp:inline distT="0" distB="0" distL="0" distR="0" wp14:anchorId="47A798F5" wp14:editId="35F249E7">
-            <wp:extent cx="5400040" cy="5253990"/>
-            <wp:effectExtent l="0" t="0" r="0" b="3810"/>
-            <wp:docPr id="1956195232" name="Imagen 1" descr="Tabla&#10;&#10;Descripción generada automáticamente"/>
-            <wp:cNvGraphicFramePr>
-              <a:graphicFrameLocks xmlns:a="http://schemas.openxmlformats.org/drawingml/2006/main" noChangeAspect="1"/>
-            </wp:cNvGraphicFramePr>
-            <a:graphic xmlns:a="http://schemas.openxmlformats.org/drawingml/2006/main">
-              <a:graphicData uri="http://schemas.openxmlformats.org/drawingml/2006/picture">
-                <pic:pic xmlns:pic="http://schemas.openxmlformats.org/drawingml/2006/picture">
-                  <pic:nvPicPr>
-                    <pic:cNvPr id="1956195232" name="Imagen 1" descr="Tabla&#10;&#10;Descripción generada automáticamente"/>
-                    <pic:cNvPicPr/>
-                  </pic:nvPicPr>
-                  <pic:blipFill>
-                    <a:blip r:embed="rId9"/>
-                    <a:stretch>
-                      <a:fillRect/>
-                    </a:stretch>
-                  </pic:blipFill>
-                  <pic:spPr>
-                    <a:xfrm>
-                      <a:off x="0" y="0"/>
-                      <a:ext cx="5400040" cy="5253990"/>
-                    </a:xfrm>
-                    <a:prstGeom prst="rect">
-                      <a:avLst/>
-                    </a:prstGeom>
-                  </pic:spPr>
-                </pic:pic>
-              </a:graphicData>
-            </a:graphic>
-          </wp:inline>
-        </w:drawing>
+      </w:pPr>
+      <w:r>
+        <w:rPr>
+          <w:noProof/>
+          <w:highlight w:val="green"/>
+        </w:rPr>
+        <w:t>Numeros basicos</w:t>
+      </w:r>
+      <w:r>
+        <w:rPr>
+          <w:noProof/>
+          <w:highlight w:val="green"/>
+        </w:rPr>
+        <w:t xml:space="preserve"> y operaciones</w:t>
       </w:r>
     </w:p>
-    <w:p/>
-    <w:p/>
     <w:p>
+      <w:pPr>
+        <w:rPr>
+          <w:noProof/>
+        </w:rPr>
+      </w:pPr>
       <w:r>
         <w:rPr>
           <w:noProof/>
@@ -261,7 +222,7 @@
                     <pic:cNvPicPr/>
                   </pic:nvPicPr>
                   <pic:blipFill>
-                    <a:blip r:embed="rId10"/>
+                    <a:blip r:embed="rId8"/>
                     <a:stretch>
                       <a:fillRect/>
                     </a:stretch>
@@ -307,7 +268,7 @@
                     <pic:cNvPicPr/>
                   </pic:nvPicPr>
                   <pic:blipFill>
-                    <a:blip r:embed="rId11"/>
+                    <a:blip r:embed="rId9"/>
                     <a:stretch>
                       <a:fillRect/>
                     </a:stretch>
@@ -328,6 +289,100 @@
         </w:drawing>
       </w:r>
     </w:p>
+    <w:p>
+      <w:r>
+        <w:rPr>
+          <w:highlight w:val="green"/>
+        </w:rPr>
+        <w:lastRenderedPageBreak/>
+        <w:t>Funciones</w:t>
+      </w:r>
+      <w:r>
+        <w:t xml:space="preserve"> en Python que tiene incorporadas, por ejemplo, ordenación, o transformar un </w:t>
+      </w:r>
+      <w:proofErr w:type="spellStart"/>
+      <w:r>
+        <w:t>int</w:t>
+      </w:r>
+      <w:proofErr w:type="spellEnd"/>
+      <w:r>
+        <w:t xml:space="preserve"> en </w:t>
+      </w:r>
+      <w:proofErr w:type="spellStart"/>
+      <w:r>
+        <w:t>str</w:t>
+      </w:r>
+      <w:proofErr w:type="spellEnd"/>
+      <w:r>
+        <w:t xml:space="preserve"> o longitud etc. Las podemos leer en </w:t>
+      </w:r>
+    </w:p>
+    <w:p>
+      <w:pPr>
+        <w:rPr>
+          <w:rStyle w:val="Hipervnculo"/>
+        </w:rPr>
+      </w:pPr>
+      <w:hyperlink r:id="rId10" w:history="1">
+        <w:r>
+          <w:rPr>
+            <w:rStyle w:val="Hipervnculo"/>
+          </w:rPr>
+          <w:t>https://docs.python.org/es/3/library/functions.html</w:t>
+        </w:r>
+      </w:hyperlink>
+    </w:p>
+    <w:p>
+      <w:pPr>
+        <w:rPr>
+          <w:rStyle w:val="Hipervnculo"/>
+        </w:rPr>
+      </w:pPr>
+    </w:p>
+    <w:p>
+      <w:r>
+        <w:rPr>
+          <w:noProof/>
+        </w:rPr>
+        <w:drawing>
+          <wp:inline distT="0" distB="0" distL="0" distR="0" wp14:anchorId="5E185471" wp14:editId="2665159F">
+            <wp:extent cx="5400040" cy="5253990"/>
+            <wp:effectExtent l="0" t="0" r="0" b="3810"/>
+            <wp:docPr id="1956195232" name="Imagen 1" descr="Tabla&#10;&#10;Descripción generada automáticamente"/>
+            <wp:cNvGraphicFramePr>
+              <a:graphicFrameLocks xmlns:a="http://schemas.openxmlformats.org/drawingml/2006/main" noChangeAspect="1"/>
+            </wp:cNvGraphicFramePr>
+            <a:graphic xmlns:a="http://schemas.openxmlformats.org/drawingml/2006/main">
+              <a:graphicData uri="http://schemas.openxmlformats.org/drawingml/2006/picture">
+                <pic:pic xmlns:pic="http://schemas.openxmlformats.org/drawingml/2006/picture">
+                  <pic:nvPicPr>
+                    <pic:cNvPr id="1956195232" name="Imagen 1" descr="Tabla&#10;&#10;Descripción generada automáticamente"/>
+                    <pic:cNvPicPr/>
+                  </pic:nvPicPr>
+                  <pic:blipFill>
+                    <a:blip r:embed="rId11"/>
+                    <a:stretch>
+                      <a:fillRect/>
+                    </a:stretch>
+                  </pic:blipFill>
+                  <pic:spPr>
+                    <a:xfrm>
+                      <a:off x="0" y="0"/>
+                      <a:ext cx="5400040" cy="5253990"/>
+                    </a:xfrm>
+                    <a:prstGeom prst="rect">
+                      <a:avLst/>
+                    </a:prstGeom>
+                  </pic:spPr>
+                </pic:pic>
+              </a:graphicData>
+            </a:graphic>
+          </wp:inline>
+        </w:drawing>
+      </w:r>
+    </w:p>
+    <w:p/>
+    <w:p/>
     <w:sectPr>
       <w:pgSz w:w="11906" w:h="16838"/>
       <w:pgMar w:top="1417" w:right="1701" w:bottom="1417" w:left="1701" w:header="708" w:footer="708" w:gutter="0"/>

--- a/BASICO_PYTHON.docx
+++ b/BASICO_PYTHON.docx
@@ -7,7 +7,19 @@
         <w:t>Para aprende Python</w:t>
       </w:r>
       <w:r>
-        <w:t xml:space="preserve"> (1h 17”)</w:t>
+        <w:t xml:space="preserve"> (</w:t>
+      </w:r>
+      <w:r>
+        <w:t>2</w:t>
+      </w:r>
+      <w:r>
+        <w:t xml:space="preserve">h </w:t>
+      </w:r>
+      <w:r>
+        <w:t>20</w:t>
+      </w:r>
+      <w:r>
+        <w:t>”)</w:t>
       </w:r>
     </w:p>
     <w:p>
@@ -43,19 +55,7 @@
           <w:rPr>
             <w:rStyle w:val="Hipervnculo"/>
           </w:rPr>
-          <w:t>https://www.youtube.com</w:t>
-        </w:r>
-        <w:r>
-          <w:rPr>
-            <w:rStyle w:val="Hipervnculo"/>
-          </w:rPr>
-          <w:t>/</w:t>
-        </w:r>
-        <w:r>
-          <w:rPr>
-            <w:rStyle w:val="Hipervnculo"/>
-          </w:rPr>
-          <w:t>watch?v=Kp4Mvapo5kc&amp;list=PLNdFk2_brsRdgQXLIlKBXQDeRf3qvXVU_&amp;index=1</w:t>
+          <w:t>https://www.youtube.com/watch?v=Kp4Mvapo5kc&amp;list=PLNdFk2_brsRdgQXLIlKBXQDeRf3qvXVU_&amp;index=1</w:t>
         </w:r>
       </w:hyperlink>
     </w:p>
@@ -86,12 +86,10 @@
       <w:r>
         <w:t xml:space="preserve">otro repo con </w:t>
       </w:r>
-      <w:proofErr w:type="spellStart"/>
       <w:proofErr w:type="gramStart"/>
       <w:r>
         <w:t>info</w:t>
       </w:r>
-      <w:proofErr w:type="spellEnd"/>
       <w:proofErr w:type="gramEnd"/>
       <w:r>
         <w:t xml:space="preserve"> pero en ingles</w:t>
@@ -298,23 +296,7 @@
         <w:t>Funciones</w:t>
       </w:r>
       <w:r>
-        <w:t xml:space="preserve"> en Python que tiene incorporadas, por ejemplo, ordenación, o transformar un </w:t>
-      </w:r>
-      <w:proofErr w:type="spellStart"/>
-      <w:r>
-        <w:t>int</w:t>
-      </w:r>
-      <w:proofErr w:type="spellEnd"/>
-      <w:r>
-        <w:t xml:space="preserve"> en </w:t>
-      </w:r>
-      <w:proofErr w:type="spellStart"/>
-      <w:r>
-        <w:t>str</w:t>
-      </w:r>
-      <w:proofErr w:type="spellEnd"/>
-      <w:r>
-        <w:t xml:space="preserve"> o longitud etc. Las podemos leer en </w:t>
+        <w:t xml:space="preserve"> en Python que tiene incorporadas, por ejemplo, ordenación, o transformar un int en str o longitud etc. Las podemos leer en </w:t>
       </w:r>
     </w:p>
     <w:p>

--- a/BASICO_PYTHON.docx
+++ b/BASICO_PYTHON.docx
@@ -9,17 +9,27 @@
         </w:rPr>
       </w:pPr>
       <w:r>
-        <w:t xml:space="preserve">Para aprende Python (4h </w:t>
-      </w:r>
-      <w:r>
-        <w:rPr>
-          <w:rFonts w:hint="default"/>
-          <w:lang w:val="es-ES"/>
-        </w:rPr>
-        <w:t>1</w:t>
-      </w:r>
-      <w:r>
-        <w:t>5”)</w:t>
+        <w:t>Para aprende Python (</w:t>
+      </w:r>
+      <w:r>
+        <w:rPr>
+          <w:rFonts w:hint="default"/>
+          <w:lang w:val="es-ES"/>
+        </w:rPr>
+        <w:t>5</w:t>
+      </w:r>
+      <w:r>
+        <w:t xml:space="preserve">h </w:t>
+      </w:r>
+      <w:r>
+        <w:rPr>
+          <w:rFonts w:hint="default"/>
+          <w:lang w:val="es-ES"/>
+        </w:rPr>
+        <w:t>08</w:t>
+      </w:r>
+      <w:r>
+        <w:t>”)</w:t>
       </w:r>
     </w:p>
     <w:p>
@@ -44,8 +54,6 @@
       <w:r>
         <w:t>Codedex.io</w:t>
       </w:r>
-      <w:bookmarkStart w:id="0" w:name="_GoBack"/>
-      <w:bookmarkEnd w:id="0"/>
     </w:p>
     <w:p>
       <w:pPr>
@@ -1085,7 +1093,7 @@
           <w:rFonts w:hint="default"/>
           <w:lang w:val="es-ES"/>
         </w:rPr>
-        <w:t>(sublista)</w:t>
+        <w:t xml:space="preserve"> tambien llamado slices (sublista)</w:t>
       </w:r>
     </w:p>
     <w:p>
@@ -1134,7 +1142,7 @@
           <w:highlight w:val="none"/>
           <w:lang w:val="es-ES"/>
         </w:rPr>
-        <w:t xml:space="preserve">Una tupla es un conjunto de valores, también se puede repetir valores </w:t>
+        <w:t>Una tupla se diferencia de la lista es que inmutable, una vez que se inicialize la tupla no deja ni cambiar valores ni insertar mas valores</w:t>
       </w:r>
     </w:p>
     <w:p>
@@ -1147,7 +1155,7 @@
       </w:pPr>
       <w:r>
         <w:pict>
-          <v:shape id="_x0000_i1037" o:spt="75" type="#_x0000_t75" style="height:66pt;width:255.75pt;" filled="f" stroked="f" coordsize="21600,21600">
+          <v:shape id="_x0000_i1035" o:spt="75" type="#_x0000_t75" style="height:66pt;width:255.75pt;" filled="f" stroked="f" coordsize="21600,21600">
             <v:path/>
             <v:fill on="f" focussize="0,0"/>
             <v:stroke on="f"/>
@@ -1192,7 +1200,7 @@
     <w:p>
       <w:r>
         <w:pict>
-          <v:shape id="_x0000_i1038" o:spt="75" type="#_x0000_t75" style="height:537.75pt;width:425.15pt;" filled="f" stroked="f" coordsize="21600,21600">
+          <v:shape id="_x0000_i1037" o:spt="75" type="#_x0000_t75" style="height:537.75pt;width:425.15pt;" filled="f" stroked="f" coordsize="21600,21600">
             <v:path/>
             <v:fill on="f" focussize="0,0"/>
             <v:stroke on="f"/>
@@ -1220,19 +1228,453 @@
       </w:r>
     </w:p>
     <w:p>
-      <w:pPr>
-        <w:rPr>
-          <w:rFonts w:hint="default"/>
-          <w:lang w:val="es-ES"/>
-        </w:rPr>
-      </w:pPr>
-      <w:r>
-        <w:pict>
-          <v:shape id="_x0000_i1039" o:spt="75" type="#_x0000_t75" style="height:130.65pt;width:424.6pt;" filled="f" stroked="f" coordsize="21600,21600">
+      <w:r>
+        <w:pict>
+          <v:shape id="_x0000_i1038" o:spt="75" type="#_x0000_t75" style="height:130.65pt;width:424.6pt;" filled="f" stroked="f" coordsize="21600,21600">
             <v:path/>
             <v:fill on="f" focussize="0,0"/>
             <v:stroke on="f"/>
             <v:imagedata r:id="rId34" o:title=""/>
+            <o:lock v:ext="edit" aspectratio="t"/>
+            <w10:wrap type="none"/>
+            <w10:anchorlock/>
+          </v:shape>
+        </w:pict>
+      </w:r>
+    </w:p>
+    <w:p>
+      <w:pPr>
+        <w:rPr>
+          <w:rFonts w:hint="default"/>
+          <w:lang w:val="es-ES"/>
+        </w:rPr>
+      </w:pPr>
+      <w:r>
+        <w:rPr>
+          <w:rFonts w:hint="default"/>
+          <w:lang w:val="es-ES"/>
+        </w:rPr>
+        <w:t>Te permite tambien mostrar lo que queramos con los slices</w:t>
+      </w:r>
+    </w:p>
+    <w:p>
+      <w:r>
+        <w:pict>
+          <v:shape id="_x0000_i1039" o:spt="75" type="#_x0000_t75" style="height:169.5pt;width:216.75pt;" filled="f" stroked="f" coordsize="21600,21600">
+            <v:path/>
+            <v:fill on="f" focussize="0,0"/>
+            <v:stroke on="f"/>
+            <v:imagedata r:id="rId35" o:title=""/>
+            <o:lock v:ext="edit" aspectratio="t"/>
+            <w10:wrap type="none"/>
+            <w10:anchorlock/>
+          </v:shape>
+        </w:pict>
+      </w:r>
+    </w:p>
+    <w:p>
+      <w:pPr>
+        <w:rPr>
+          <w:rFonts w:hint="default"/>
+          <w:lang w:val="es-ES"/>
+        </w:rPr>
+      </w:pPr>
+      <w:r>
+        <w:rPr>
+          <w:rFonts w:hint="default"/>
+          <w:lang w:val="es-ES"/>
+        </w:rPr>
+        <w:t xml:space="preserve">Podemos borrar la tupla, no es vaciar la tupla es borrar la variable </w:t>
+      </w:r>
+    </w:p>
+    <w:p>
+      <w:r>
+        <w:pict>
+          <v:shape id="_x0000_i1040" o:spt="75" type="#_x0000_t75" style="height:42pt;width:120.75pt;" filled="f" stroked="f" coordsize="21600,21600">
+            <v:path/>
+            <v:fill on="f" focussize="0,0"/>
+            <v:stroke on="f"/>
+            <v:imagedata r:id="rId36" o:title=""/>
+            <o:lock v:ext="edit" aspectratio="t"/>
+            <w10:wrap type="none"/>
+            <w10:anchorlock/>
+          </v:shape>
+        </w:pict>
+      </w:r>
+    </w:p>
+    <w:p>
+      <w:pPr>
+        <w:rPr>
+          <w:rFonts w:hint="default"/>
+          <w:color w:val="auto"/>
+          <w:highlight w:val="green"/>
+          <w:lang w:val="es-ES"/>
+        </w:rPr>
+      </w:pPr>
+      <w:r>
+        <w:rPr>
+          <w:rFonts w:hint="default"/>
+          <w:color w:val="auto"/>
+          <w:highlight w:val="green"/>
+          <w:lang w:val="es-ES"/>
+        </w:rPr>
+        <w:t>Sets o conjuntos</w:t>
+      </w:r>
+    </w:p>
+    <w:p>
+      <w:pPr>
+        <w:rPr>
+          <w:rFonts w:hint="default"/>
+          <w:color w:val="auto"/>
+          <w:highlight w:val="none"/>
+          <w:lang w:val="es-ES"/>
+        </w:rPr>
+      </w:pPr>
+      <w:r>
+        <w:rPr>
+          <w:rFonts w:hint="default"/>
+          <w:color w:val="auto"/>
+          <w:highlight w:val="none"/>
+          <w:lang w:val="es-ES"/>
+        </w:rPr>
+        <w:t>Dentro del conjuto de datos no se pueden repetir valores</w:t>
+      </w:r>
+    </w:p>
+    <w:p>
+      <w:r>
+        <w:pict>
+          <v:shape id="_x0000_i1041" o:spt="75" type="#_x0000_t75" style="height:158.25pt;width:236.25pt;" filled="f" stroked="f" coordsize="21600,21600">
+            <v:path/>
+            <v:fill on="f" focussize="0,0"/>
+            <v:stroke on="f"/>
+            <v:imagedata r:id="rId37" o:title=""/>
+            <o:lock v:ext="edit" aspectratio="t"/>
+            <w10:wrap type="none"/>
+            <w10:anchorlock/>
+          </v:shape>
+        </w:pict>
+      </w:r>
+    </w:p>
+    <w:p>
+      <w:r>
+        <w:pict>
+          <v:shape id="_x0000_i1042" o:spt="75" type="#_x0000_t75" style="height:261pt;width:317.25pt;" filled="f" stroked="f" coordsize="21600,21600">
+            <v:path/>
+            <v:fill on="f" focussize="0,0"/>
+            <v:stroke on="f"/>
+            <v:imagedata r:id="rId38" o:title=""/>
+            <o:lock v:ext="edit" aspectratio="t"/>
+            <w10:wrap type="none"/>
+            <w10:anchorlock/>
+          </v:shape>
+        </w:pict>
+      </w:r>
+    </w:p>
+    <w:p>
+      <w:pPr>
+        <w:rPr>
+          <w:rFonts w:hint="default"/>
+          <w:lang w:val="es-ES"/>
+        </w:rPr>
+      </w:pPr>
+      <w:r>
+        <w:rPr>
+          <w:rFonts w:hint="default"/>
+          <w:lang w:val="es-ES"/>
+        </w:rPr>
+        <w:t>Como vemos en el ejemplo si lo inicializamos mi_set= {} nos indica que es un diccionario, como el tipado de python es débil en el momento que rellenemos el set no indicara que es un set en vez de un diccionario. Ver ejemplo</w:t>
+      </w:r>
+    </w:p>
+    <w:p>
+      <w:r>
+        <w:pict>
+          <v:shape id="_x0000_i1043" o:spt="75" type="#_x0000_t75" style="height:288.75pt;width:340.5pt;" filled="f" stroked="f" coordsize="21600,21600">
+            <v:path/>
+            <v:fill on="f" focussize="0,0"/>
+            <v:stroke on="f"/>
+            <v:imagedata r:id="rId39" o:title=""/>
+            <o:lock v:ext="edit" aspectratio="t"/>
+            <w10:wrap type="none"/>
+            <w10:anchorlock/>
+          </v:shape>
+        </w:pict>
+      </w:r>
+    </w:p>
+    <w:p>
+      <w:pPr>
+        <w:rPr>
+          <w:rFonts w:hint="default"/>
+          <w:lang w:val="es-ES"/>
+        </w:rPr>
+      </w:pPr>
+      <w:r>
+        <w:rPr>
+          <w:rFonts w:hint="default"/>
+          <w:lang w:val="es-ES"/>
+        </w:rPr>
+        <w:t>En un sets no existe un orden establecido para sus elementos, por lo tanto no podemos</w:t>
+      </w:r>
+    </w:p>
+    <w:p>
+      <w:pPr>
+        <w:rPr>
+          <w:rFonts w:hint="default"/>
+          <w:lang w:val="es-ES"/>
+        </w:rPr>
+      </w:pPr>
+      <w:r>
+        <w:rPr>
+          <w:rFonts w:hint="default"/>
+          <w:lang w:val="es-ES"/>
+        </w:rPr>
+        <w:t>acceder a un elemento en concreto.</w:t>
+      </w:r>
+    </w:p>
+    <w:p>
+      <w:pPr>
+        <w:rPr>
+          <w:rFonts w:hint="default"/>
+          <w:lang w:val="es-ES"/>
+        </w:rPr>
+      </w:pPr>
+      <w:r>
+        <w:rPr>
+          <w:rFonts w:hint="default"/>
+          <w:lang w:val="es-ES"/>
+        </w:rPr>
+        <w:t>De este hecho se deriva igualmente que no podemos modificar un elemento existente,</w:t>
+      </w:r>
+    </w:p>
+    <w:p>
+      <w:pPr>
+        <w:rPr>
+          <w:rFonts w:hint="default"/>
+          <w:lang w:val="es-ES"/>
+        </w:rPr>
+      </w:pPr>
+      <w:r>
+        <w:rPr>
+          <w:rFonts w:hint="default"/>
+          <w:lang w:val="es-ES"/>
+        </w:rPr>
+        <w:t xml:space="preserve">ya que ni siquiera tenemos acceso al mismo. </w:t>
+      </w:r>
+    </w:p>
+    <w:p>
+      <w:r>
+        <w:pict>
+          <v:shape id="_x0000_i1044" o:spt="75" type="#_x0000_t75" style="height:294pt;width:315pt;" filled="f" stroked="f" coordsize="21600,21600">
+            <v:path/>
+            <v:fill on="f" focussize="0,0"/>
+            <v:stroke on="f"/>
+            <v:imagedata r:id="rId40" o:title=""/>
+            <o:lock v:ext="edit" aspectratio="t"/>
+            <w10:wrap type="none"/>
+            <w10:anchorlock/>
+          </v:shape>
+        </w:pict>
+      </w:r>
+    </w:p>
+    <w:p>
+      <w:pPr>
+        <w:rPr>
+          <w:rFonts w:hint="default"/>
+          <w:lang w:val="es-ES"/>
+        </w:rPr>
+      </w:pPr>
+      <w:r>
+        <w:rPr>
+          <w:rFonts w:hint="default"/>
+          <w:lang w:val="es-ES"/>
+        </w:rPr>
+        <w:t>Busqueda de elementos en los sets, lo cual devuelve true o false</w:t>
+      </w:r>
+    </w:p>
+    <w:p>
+      <w:r>
+        <w:pict>
+          <v:shape id="_x0000_i1045" o:spt="75" type="#_x0000_t75" style="height:46.5pt;width:211.5pt;" filled="f" stroked="f" coordsize="21600,21600">
+            <v:path/>
+            <v:fill on="f" focussize="0,0"/>
+            <v:stroke on="f"/>
+            <v:imagedata r:id="rId41" o:title=""/>
+            <o:lock v:ext="edit" aspectratio="t"/>
+            <w10:wrap type="none"/>
+            <w10:anchorlock/>
+          </v:shape>
+        </w:pict>
+      </w:r>
+    </w:p>
+    <w:p>
+      <w:pPr>
+        <w:rPr>
+          <w:rFonts w:hint="default"/>
+          <w:lang w:val="es-ES"/>
+        </w:rPr>
+      </w:pPr>
+      <w:r>
+        <w:rPr>
+          <w:rFonts w:hint="default"/>
+          <w:lang w:val="es-ES"/>
+        </w:rPr>
+        <w:t>También podemos eliminar datos</w:t>
+      </w:r>
+    </w:p>
+    <w:p>
+      <w:r>
+        <w:pict>
+          <v:shape id="_x0000_i1046" o:spt="75" type="#_x0000_t75" style="height:49.5pt;width:190.5pt;" filled="f" stroked="f" coordsize="21600,21600">
+            <v:path/>
+            <v:fill on="f" focussize="0,0"/>
+            <v:stroke on="f"/>
+            <v:imagedata r:id="rId42" o:title=""/>
+            <o:lock v:ext="edit" aspectratio="t"/>
+            <w10:wrap type="none"/>
+            <w10:anchorlock/>
+          </v:shape>
+        </w:pict>
+      </w:r>
+    </w:p>
+    <w:p>
+      <w:pPr>
+        <w:rPr>
+          <w:rFonts w:hint="default"/>
+          <w:lang w:val="es-ES"/>
+        </w:rPr>
+      </w:pPr>
+      <w:r>
+        <w:rPr>
+          <w:rFonts w:hint="default"/>
+          <w:lang w:val="es-ES"/>
+        </w:rPr>
+        <w:t>Podemos eliminar todos los datos del set con clear y eliminar con del</w:t>
+      </w:r>
+    </w:p>
+    <w:p>
+      <w:r>
+        <w:pict>
+          <v:shape id="_x0000_i1047" o:spt="75" type="#_x0000_t75" style="height:69.75pt;width:147.75pt;" filled="f" stroked="f" coordsize="21600,21600">
+            <v:path/>
+            <v:fill on="f" focussize="0,0"/>
+            <v:stroke on="f"/>
+            <v:imagedata r:id="rId43" o:title=""/>
+            <o:lock v:ext="edit" aspectratio="t"/>
+            <w10:wrap type="none"/>
+            <w10:anchorlock/>
+          </v:shape>
+        </w:pict>
+      </w:r>
+    </w:p>
+    <w:p>
+      <w:pPr>
+        <w:rPr>
+          <w:rFonts w:hint="default"/>
+          <w:lang w:val="es-ES"/>
+        </w:rPr>
+      </w:pPr>
+      <w:r>
+        <w:rPr>
+          <w:rFonts w:hint="default"/>
+          <w:lang w:val="es-ES"/>
+        </w:rPr>
+        <w:t>Se puede unir dos sets con union</w:t>
+      </w:r>
+    </w:p>
+    <w:p>
+      <w:r>
+        <w:pict>
+          <v:shape id="_x0000_i1048" o:spt="75" type="#_x0000_t75" style="height:47.25pt;width:262.5pt;" filled="f" stroked="f" coordsize="21600,21600">
+            <v:path/>
+            <v:fill on="f" focussize="0,0"/>
+            <v:stroke on="f"/>
+            <v:imagedata r:id="rId44" o:title=""/>
+            <o:lock v:ext="edit" aspectratio="t"/>
+            <w10:wrap type="none"/>
+            <w10:anchorlock/>
+          </v:shape>
+        </w:pict>
+      </w:r>
+    </w:p>
+    <w:p>
+      <w:pPr>
+        <w:rPr>
+          <w:rFonts w:hint="default"/>
+          <w:lang w:val="es-ES"/>
+        </w:rPr>
+      </w:pPr>
+      <w:r>
+        <w:rPr>
+          <w:rFonts w:hint="default"/>
+          <w:lang w:val="es-ES"/>
+        </w:rPr>
+        <w:t>Y se puede hacer la diferencia</w:t>
+      </w:r>
+    </w:p>
+    <w:p>
+      <w:r>
+        <w:pict>
+          <v:shape id="_x0000_i1049" o:spt="75" type="#_x0000_t75" style="height:36.25pt;width:425pt;" filled="f" stroked="f" coordsize="21600,21600">
+            <v:path/>
+            <v:fill on="f" focussize="0,0"/>
+            <v:stroke on="f"/>
+            <v:imagedata r:id="rId45" o:title=""/>
+            <o:lock v:ext="edit" aspectratio="t"/>
+            <w10:wrap type="none"/>
+            <w10:anchorlock/>
+          </v:shape>
+        </w:pict>
+      </w:r>
+    </w:p>
+    <w:p>
+      <w:pPr>
+        <w:rPr>
+          <w:rFonts w:hint="default"/>
+          <w:b/>
+          <w:bCs/>
+          <w:highlight w:val="green"/>
+          <w:u w:val="single"/>
+          <w:lang w:val="es-ES"/>
+        </w:rPr>
+      </w:pPr>
+      <w:r>
+        <w:rPr>
+          <w:rFonts w:hint="default"/>
+          <w:b/>
+          <w:bCs/>
+          <w:highlight w:val="green"/>
+          <w:u w:val="single"/>
+          <w:lang w:val="es-ES"/>
+        </w:rPr>
+        <w:t>RESUMEN DE LAS CARACTERISTCAS DE LISTA, TUPLA, SET(O LLAMADO CONJUNTO)</w:t>
+      </w:r>
+      <w:bookmarkStart w:id="0" w:name="_GoBack"/>
+      <w:bookmarkEnd w:id="0"/>
+      <w:r>
+        <w:rPr>
+          <w:rFonts w:hint="default"/>
+          <w:b/>
+          <w:bCs/>
+          <w:highlight w:val="green"/>
+          <w:u w:val="single"/>
+          <w:lang w:val="es-ES"/>
+        </w:rPr>
+        <w:t xml:space="preserve"> Y DICCIONARIO</w:t>
+      </w:r>
+    </w:p>
+    <w:p>
+      <w:pPr>
+        <w:rPr>
+          <w:rFonts w:hint="default"/>
+          <w:lang w:val="es-ES"/>
+        </w:rPr>
+      </w:pPr>
+      <w:r>
+        <w:pict>
+          <v:shape id="_x0000_i1050" o:spt="75" type="#_x0000_t75" style="height:193.15pt;width:424.8pt;" filled="f" stroked="f" coordsize="21600,21600">
+            <v:path/>
+            <v:fill on="f" focussize="0,0"/>
+            <v:stroke on="f"/>
+            <v:imagedata r:id="rId46" o:title=""/>
             <o:lock v:ext="edit" aspectratio="t"/>
             <w10:wrap type="none"/>
             <w10:anchorlock/>
@@ -1516,7 +1958,7 @@
     <w:lsdException w:qFormat="1" w:unhideWhenUsed="0" w:uiPriority="10" w:semiHidden="0" w:name="Title"/>
     <w:lsdException w:uiPriority="99" w:name="Closing"/>
     <w:lsdException w:uiPriority="99" w:name="Signature"/>
-    <w:lsdException w:uiPriority="1" w:name="Default Paragraph Font"/>
+    <w:lsdException w:qFormat="1" w:uiPriority="1" w:name="Default Paragraph Font"/>
     <w:lsdException w:unhideWhenUsed="0" w:uiPriority="0" w:semiHidden="0" w:name="Body Text"/>
     <w:lsdException w:uiPriority="99" w:name="Body Text Indent"/>
     <w:lsdException w:uiPriority="99" w:name="List Continue"/>
@@ -1537,7 +1979,7 @@
     <w:lsdException w:uiPriority="99" w:name="Body Text Indent 3"/>
     <w:lsdException w:uiPriority="99" w:name="Block Text"/>
     <w:lsdException w:unhideWhenUsed="0" w:uiPriority="0" w:semiHidden="0" w:name="Hyperlink"/>
-    <w:lsdException w:unhideWhenUsed="0" w:uiPriority="0" w:semiHidden="0" w:name="FollowedHyperlink"/>
+    <w:lsdException w:qFormat="1" w:unhideWhenUsed="0" w:uiPriority="0" w:semiHidden="0" w:name="FollowedHyperlink"/>
     <w:lsdException w:qFormat="1" w:unhideWhenUsed="0" w:uiPriority="22" w:semiHidden="0" w:name="Strong"/>
     <w:lsdException w:qFormat="1" w:unhideWhenUsed="0" w:uiPriority="20" w:semiHidden="0" w:name="Emphasis"/>
     <w:lsdException w:uiPriority="99" w:name="Document Map"/>
@@ -1955,6 +2397,7 @@
     <w:name w:val="Default Paragraph Font"/>
     <w:semiHidden/>
     <w:unhideWhenUsed/>
+    <w:qFormat/>
     <w:uiPriority w:val="1"/>
   </w:style>
   <w:style w:type="table" w:default="1" w:styleId="13">
@@ -1998,6 +2441,7 @@
   </w:style>
   <w:style w:type="character" w:styleId="15">
     <w:name w:val="FollowedHyperlink"/>
+    <w:qFormat/>
     <w:uiPriority w:val="0"/>
     <w:rPr>
       <w:color w:val="800000"/>
